--- a/Liste des taches a realiser.docx
+++ b/Liste des taches a realiser.docx
@@ -310,8 +310,6 @@
         </w:rPr>
         <w:t>s’inspirer .</w:t>
       </w:r>
-      <w:bookmarkStart w:id="0" w:name="_GoBack"/>
-      <w:bookmarkEnd w:id="0"/>
       <w:proofErr w:type="gramEnd"/>
       <w:r>
         <w:rPr>
@@ -328,6 +326,15 @@
           <w:szCs w:val="32"/>
         </w:rPr>
       </w:pPr>
+      <w:r>
+        <w:rPr>
+          <w:sz w:val="32"/>
+          <w:szCs w:val="32"/>
+        </w:rPr>
+        <w:t>-</w:t>
+      </w:r>
+      <w:bookmarkStart w:id="0" w:name="_GoBack"/>
+      <w:bookmarkEnd w:id="0"/>
     </w:p>
     <w:sectPr>
       <w:pgSz w:w="11906" w:h="16838"/>
